--- a/Documents P3/Testing Document.docx
+++ b/Documents P3/Testing Document.docx
@@ -288,13 +288,314 @@
         <w:widowControl w:val="0"/>
         <w:ind w:right="1440"/>
         <w:rPr>
+          <w:sz w:val="24"/>
+          <w:szCs w:val="24"/>
+        </w:rPr>
+      </w:pPr>
+    </w:p>
+    <w:p>
+      <w:pPr>
+        <w:pStyle w:val="Body"/>
+        <w:widowControl w:val="0"/>
+        <w:ind w:right="1440"/>
+        <w:rPr>
+          <w:sz w:val="24"/>
+          <w:szCs w:val="24"/>
+        </w:rPr>
+      </w:pPr>
+      <w:r>
+        <w:rPr>
+          <w:sz w:val="24"/>
+          <w:szCs w:val="24"/>
+        </w:rPr>
+        <w:t>Executable Test Cases:</w:t>
+      </w:r>
+    </w:p>
+    <w:p>
+      <w:pPr>
+        <w:pStyle w:val="Body"/>
+        <w:widowControl w:val="0"/>
+        <w:ind w:right="1440"/>
+        <w:rPr>
+          <w:rFonts w:hint="eastAsia"/>
+          <w:color w:val="0070C0"/>
+          <w:sz w:val="24"/>
+          <w:szCs w:val="24"/>
+        </w:rPr>
+      </w:pPr>
+      <w:hyperlink r:id="rId7" w:history="1">
+        <w:r>
+          <w:rPr>
+            <w:rStyle w:val="a3"/>
+            <w:rFonts w:hint="eastAsia"/>
+            <w:color w:val="0070C0"/>
+            <w:sz w:val="24"/>
+            <w:szCs w:val="24"/>
+          </w:rPr>
+          <w:t>C</w:t>
+        </w:r>
+        <w:r>
+          <w:rPr>
+            <w:rStyle w:val="a3"/>
+            <w:color w:val="0070C0"/>
+            <w:sz w:val="24"/>
+            <w:szCs w:val="24"/>
+          </w:rPr>
+          <w:t>hessPiece</w:t>
+        </w:r>
+        <w:r>
+          <w:rPr>
+            <w:rStyle w:val="a3"/>
+            <w:color w:val="0070C0"/>
+            <w:sz w:val="24"/>
+            <w:szCs w:val="24"/>
+          </w:rPr>
+          <w:t>T</w:t>
+        </w:r>
+        <w:r>
+          <w:rPr>
+            <w:rStyle w:val="a3"/>
+            <w:color w:val="0070C0"/>
+            <w:sz w:val="24"/>
+            <w:szCs w:val="24"/>
+          </w:rPr>
+          <w:t>e</w:t>
+        </w:r>
+        <w:r>
+          <w:rPr>
+            <w:rStyle w:val="a3"/>
+            <w:color w:val="0070C0"/>
+            <w:sz w:val="24"/>
+            <w:szCs w:val="24"/>
+          </w:rPr>
+          <w:t>st</w:t>
+        </w:r>
+      </w:hyperlink>
+    </w:p>
+    <w:p>
+      <w:pPr>
+        <w:pStyle w:val="Body"/>
+        <w:widowControl w:val="0"/>
+        <w:ind w:right="1440"/>
+        <w:rPr>
+          <w:color w:val="0070C0"/>
+          <w:sz w:val="24"/>
+          <w:szCs w:val="24"/>
+        </w:rPr>
+      </w:pPr>
+      <w:hyperlink r:id="rId8" w:history="1">
+        <w:r>
+          <w:rPr>
+            <w:rStyle w:val="a3"/>
+            <w:rFonts w:hint="eastAsia"/>
+            <w:color w:val="0070C0"/>
+            <w:sz w:val="24"/>
+            <w:szCs w:val="24"/>
+          </w:rPr>
+          <w:t>K</w:t>
+        </w:r>
+        <w:r>
+          <w:rPr>
+            <w:rStyle w:val="a3"/>
+            <w:color w:val="0070C0"/>
+            <w:sz w:val="24"/>
+            <w:szCs w:val="24"/>
+          </w:rPr>
+          <w:t>ingTe</w:t>
+        </w:r>
+        <w:r>
+          <w:rPr>
+            <w:rStyle w:val="a3"/>
+            <w:color w:val="0070C0"/>
+            <w:sz w:val="24"/>
+            <w:szCs w:val="24"/>
+          </w:rPr>
+          <w:t>s</w:t>
+        </w:r>
+        <w:r>
+          <w:rPr>
+            <w:rStyle w:val="a3"/>
+            <w:color w:val="0070C0"/>
+            <w:sz w:val="24"/>
+            <w:szCs w:val="24"/>
+          </w:rPr>
+          <w:t>t</w:t>
+        </w:r>
+      </w:hyperlink>
+    </w:p>
+    <w:p>
+      <w:pPr>
+        <w:pStyle w:val="Body"/>
+        <w:widowControl w:val="0"/>
+        <w:ind w:right="1440"/>
+        <w:rPr>
+          <w:color w:val="0070C0"/>
+          <w:sz w:val="24"/>
+          <w:szCs w:val="24"/>
+        </w:rPr>
+      </w:pPr>
+      <w:hyperlink r:id="rId9" w:history="1">
+        <w:r>
+          <w:rPr>
+            <w:rStyle w:val="a3"/>
+            <w:rFonts w:hint="eastAsia"/>
+            <w:color w:val="0070C0"/>
+            <w:sz w:val="24"/>
+            <w:szCs w:val="24"/>
+          </w:rPr>
+          <w:t>R</w:t>
+        </w:r>
+        <w:r>
+          <w:rPr>
+            <w:rStyle w:val="a3"/>
+            <w:color w:val="0070C0"/>
+            <w:sz w:val="24"/>
+            <w:szCs w:val="24"/>
+          </w:rPr>
+          <w:t>ookTest</w:t>
+        </w:r>
+      </w:hyperlink>
+    </w:p>
+    <w:p>
+      <w:pPr>
+        <w:pStyle w:val="Body"/>
+        <w:widowControl w:val="0"/>
+        <w:ind w:right="1440"/>
+        <w:rPr>
+          <w:color w:val="0070C0"/>
+          <w:sz w:val="24"/>
+          <w:szCs w:val="24"/>
+        </w:rPr>
+      </w:pPr>
+      <w:hyperlink r:id="rId10" w:history="1">
+        <w:r>
+          <w:rPr>
+            <w:rStyle w:val="a3"/>
+            <w:rFonts w:hint="eastAsia"/>
+            <w:color w:val="0070C0"/>
+            <w:sz w:val="24"/>
+            <w:szCs w:val="24"/>
+          </w:rPr>
+          <w:t>P</w:t>
+        </w:r>
+        <w:r>
+          <w:rPr>
+            <w:rStyle w:val="a3"/>
+            <w:color w:val="0070C0"/>
+            <w:sz w:val="24"/>
+            <w:szCs w:val="24"/>
+          </w:rPr>
+          <w:t>awnTest</w:t>
+        </w:r>
+      </w:hyperlink>
+    </w:p>
+    <w:p>
+      <w:pPr>
+        <w:pStyle w:val="Body"/>
+        <w:widowControl w:val="0"/>
+        <w:ind w:right="1440"/>
+        <w:rPr>
+          <w:sz w:val="24"/>
+          <w:szCs w:val="24"/>
+        </w:rPr>
+      </w:pPr>
+    </w:p>
+    <w:p>
+      <w:pPr>
+        <w:pStyle w:val="Body"/>
+        <w:widowControl w:val="0"/>
+        <w:ind w:right="1440"/>
+        <w:rPr>
+          <w:sz w:val="24"/>
+          <w:szCs w:val="24"/>
+        </w:rPr>
+      </w:pPr>
+      <w:r>
+        <w:rPr>
           <w:rFonts w:hint="eastAsia"/>
           <w:sz w:val="24"/>
           <w:szCs w:val="24"/>
         </w:rPr>
-      </w:pPr>
+        <w:t>N</w:t>
+      </w:r>
+      <w:r>
+        <w:rPr>
+          <w:sz w:val="24"/>
+          <w:szCs w:val="24"/>
+        </w:rPr>
+        <w:t>ot Finished Test Cases:</w:t>
+      </w:r>
+    </w:p>
+    <w:p>
+      <w:pPr>
+        <w:pStyle w:val="Body"/>
+        <w:widowControl w:val="0"/>
+        <w:ind w:right="1440"/>
+        <w:rPr>
+          <w:sz w:val="24"/>
+          <w:szCs w:val="24"/>
+        </w:rPr>
+      </w:pPr>
+      <w:proofErr w:type="spellStart"/>
+      <w:r>
+        <w:rPr>
+          <w:rFonts w:hint="eastAsia"/>
+          <w:sz w:val="24"/>
+          <w:szCs w:val="24"/>
+        </w:rPr>
+        <w:t>C</w:t>
+      </w:r>
+      <w:r>
+        <w:rPr>
+          <w:sz w:val="24"/>
+          <w:szCs w:val="24"/>
+        </w:rPr>
+        <w:t>hessBoardTest</w:t>
+      </w:r>
       <w:bookmarkStart w:id="0" w:name="_GoBack"/>
       <w:bookmarkEnd w:id="0"/>
+      <w:proofErr w:type="spellEnd"/>
+    </w:p>
+    <w:p>
+      <w:pPr>
+        <w:pStyle w:val="Body"/>
+        <w:widowControl w:val="0"/>
+        <w:ind w:right="1440"/>
+        <w:rPr>
+          <w:rFonts w:hint="eastAsia"/>
+          <w:sz w:val="24"/>
+          <w:szCs w:val="24"/>
+        </w:rPr>
+      </w:pPr>
+      <w:proofErr w:type="spellStart"/>
+      <w:r>
+        <w:rPr>
+          <w:rFonts w:hint="eastAsia"/>
+          <w:sz w:val="24"/>
+          <w:szCs w:val="24"/>
+        </w:rPr>
+        <w:t>B</w:t>
+      </w:r>
+      <w:r>
+        <w:rPr>
+          <w:sz w:val="24"/>
+          <w:szCs w:val="24"/>
+        </w:rPr>
+        <w:t>ishopTest</w:t>
+      </w:r>
+      <w:proofErr w:type="spellEnd"/>
+    </w:p>
+    <w:p>
+      <w:pPr>
+        <w:pStyle w:val="Body"/>
+        <w:widowControl w:val="0"/>
+        <w:ind w:right="1440"/>
+        <w:rPr>
+          <w:rFonts w:hint="eastAsia"/>
+          <w:sz w:val="24"/>
+          <w:szCs w:val="24"/>
+        </w:rPr>
+      </w:pPr>
     </w:p>
     <w:sectPr>
       <w:pgSz w:w="12240" w:h="15840"/>
@@ -1819,6 +2120,30 @@
       </w:tcPr>
     </w:tblStylePr>
   </w:style>
+  <w:style w:type="character" w:styleId="a9">
+    <w:name w:val="Unresolved Mention"/>
+    <w:basedOn w:val="a0"/>
+    <w:uiPriority w:val="99"/>
+    <w:semiHidden/>
+    <w:unhideWhenUsed/>
+    <w:rsid w:val="003F4F08"/>
+    <w:rPr>
+      <w:color w:val="605E5C"/>
+      <w:shd w:val="clear" w:color="auto" w:fill="E1DFDD"/>
+    </w:rPr>
+  </w:style>
+  <w:style w:type="character" w:styleId="aa">
+    <w:name w:val="FollowedHyperlink"/>
+    <w:basedOn w:val="a0"/>
+    <w:uiPriority w:val="99"/>
+    <w:semiHidden/>
+    <w:unhideWhenUsed/>
+    <w:rsid w:val="003F4F08"/>
+    <w:rPr>
+      <w:color w:val="FF00FF" w:themeColor="followedHyperlink"/>
+      <w:u w:val="single"/>
+    </w:rPr>
+  </w:style>
 </w:styles>
 </file>
 

--- a/Documents P3/Testing Document.docx
+++ b/Documents P3/Testing Document.docx
@@ -299,14 +299,14 @@
         <w:widowControl w:val="0"/>
         <w:ind w:right="1440"/>
         <w:rPr>
-          <w:sz w:val="24"/>
-          <w:szCs w:val="24"/>
-        </w:rPr>
-      </w:pPr>
-      <w:r>
-        <w:rPr>
-          <w:sz w:val="24"/>
-          <w:szCs w:val="24"/>
+          <w:sz w:val="32"/>
+          <w:szCs w:val="32"/>
+        </w:rPr>
+      </w:pPr>
+      <w:r>
+        <w:rPr>
+          <w:sz w:val="32"/>
+          <w:szCs w:val="32"/>
         </w:rPr>
         <w:t>Executable Test Cases:</w:t>
       </w:r>
@@ -317,7 +317,6 @@
         <w:widowControl w:val="0"/>
         <w:ind w:right="1440"/>
         <w:rPr>
-          <w:rFonts w:hint="eastAsia"/>
           <w:color w:val="0070C0"/>
           <w:sz w:val="24"/>
           <w:szCs w:val="24"/>
@@ -341,34 +340,7 @@
             <w:sz w:val="24"/>
             <w:szCs w:val="24"/>
           </w:rPr>
-          <w:t>hessPiece</w:t>
-        </w:r>
-        <w:r>
-          <w:rPr>
-            <w:rStyle w:val="a3"/>
-            <w:color w:val="0070C0"/>
-            <w:sz w:val="24"/>
-            <w:szCs w:val="24"/>
-          </w:rPr>
-          <w:t>T</w:t>
-        </w:r>
-        <w:r>
-          <w:rPr>
-            <w:rStyle w:val="a3"/>
-            <w:color w:val="0070C0"/>
-            <w:sz w:val="24"/>
-            <w:szCs w:val="24"/>
-          </w:rPr>
-          <w:t>e</w:t>
-        </w:r>
-        <w:r>
-          <w:rPr>
-            <w:rStyle w:val="a3"/>
-            <w:color w:val="0070C0"/>
-            <w:sz w:val="24"/>
-            <w:szCs w:val="24"/>
-          </w:rPr>
-          <w:t>st</w:t>
+          <w:t>hessPieceTest</w:t>
         </w:r>
       </w:hyperlink>
     </w:p>
@@ -401,25 +373,7 @@
             <w:sz w:val="24"/>
             <w:szCs w:val="24"/>
           </w:rPr>
-          <w:t>ingTe</w:t>
-        </w:r>
-        <w:r>
-          <w:rPr>
-            <w:rStyle w:val="a3"/>
-            <w:color w:val="0070C0"/>
-            <w:sz w:val="24"/>
-            <w:szCs w:val="24"/>
-          </w:rPr>
-          <w:t>s</w:t>
-        </w:r>
-        <w:r>
-          <w:rPr>
-            <w:rStyle w:val="a3"/>
-            <w:color w:val="0070C0"/>
-            <w:sz w:val="24"/>
-            <w:szCs w:val="24"/>
-          </w:rPr>
-          <w:t>t</w:t>
+          <w:t>ingTest</w:t>
         </w:r>
       </w:hyperlink>
     </w:p>
@@ -488,6 +442,8 @@
           <w:t>awnTest</w:t>
         </w:r>
       </w:hyperlink>
+      <w:bookmarkStart w:id="0" w:name="_GoBack"/>
+      <w:bookmarkEnd w:id="0"/>
     </w:p>
     <w:p>
       <w:pPr>
@@ -506,24 +462,30 @@
         <w:widowControl w:val="0"/>
         <w:ind w:right="1440"/>
         <w:rPr>
-          <w:sz w:val="24"/>
-          <w:szCs w:val="24"/>
-        </w:rPr>
-      </w:pPr>
-      <w:r>
-        <w:rPr>
-          <w:rFonts w:hint="eastAsia"/>
-          <w:sz w:val="24"/>
-          <w:szCs w:val="24"/>
-        </w:rPr>
-        <w:t>N</w:t>
-      </w:r>
-      <w:r>
-        <w:rPr>
-          <w:sz w:val="24"/>
-          <w:szCs w:val="24"/>
-        </w:rPr>
-        <w:t>ot Finished Test Cases:</w:t>
+          <w:sz w:val="32"/>
+          <w:szCs w:val="32"/>
+        </w:rPr>
+      </w:pPr>
+      <w:r>
+        <w:rPr>
+          <w:sz w:val="32"/>
+          <w:szCs w:val="32"/>
+        </w:rPr>
+        <w:t>Working on</w:t>
+      </w:r>
+      <w:r>
+        <w:rPr>
+          <w:sz w:val="32"/>
+          <w:szCs w:val="32"/>
+        </w:rPr>
+        <w:t xml:space="preserve"> </w:t>
+      </w:r>
+      <w:r>
+        <w:rPr>
+          <w:sz w:val="32"/>
+          <w:szCs w:val="32"/>
+        </w:rPr>
+        <w:t>Test Cases:</w:t>
       </w:r>
     </w:p>
     <w:p>
@@ -532,29 +494,32 @@
         <w:widowControl w:val="0"/>
         <w:ind w:right="1440"/>
         <w:rPr>
+          <w:color w:val="FF0000"/>
           <w:sz w:val="24"/>
           <w:szCs w:val="24"/>
         </w:rPr>
       </w:pPr>
-      <w:proofErr w:type="spellStart"/>
-      <w:r>
-        <w:rPr>
-          <w:rFonts w:hint="eastAsia"/>
-          <w:sz w:val="24"/>
-          <w:szCs w:val="24"/>
-        </w:rPr>
-        <w:t>C</w:t>
-      </w:r>
-      <w:r>
-        <w:rPr>
-          <w:sz w:val="24"/>
-          <w:szCs w:val="24"/>
-        </w:rPr>
-        <w:t>hessBoardTest</w:t>
-      </w:r>
-      <w:bookmarkStart w:id="0" w:name="_GoBack"/>
-      <w:bookmarkEnd w:id="0"/>
-      <w:proofErr w:type="spellEnd"/>
+      <w:hyperlink r:id="rId11" w:history="1">
+        <w:r>
+          <w:rPr>
+            <w:rStyle w:val="a3"/>
+            <w:rFonts w:hint="eastAsia"/>
+            <w:color w:val="FF0000"/>
+            <w:sz w:val="24"/>
+            <w:szCs w:val="24"/>
+          </w:rPr>
+          <w:t>C</w:t>
+        </w:r>
+        <w:r>
+          <w:rPr>
+            <w:rStyle w:val="a3"/>
+            <w:color w:val="FF0000"/>
+            <w:sz w:val="24"/>
+            <w:szCs w:val="24"/>
+          </w:rPr>
+          <w:t>hessBoardTest</w:t>
+        </w:r>
+      </w:hyperlink>
     </w:p>
     <w:p>
       <w:pPr>
@@ -562,28 +527,32 @@
         <w:widowControl w:val="0"/>
         <w:ind w:right="1440"/>
         <w:rPr>
-          <w:rFonts w:hint="eastAsia"/>
+          <w:color w:val="FF0000"/>
           <w:sz w:val="24"/>
           <w:szCs w:val="24"/>
         </w:rPr>
       </w:pPr>
-      <w:proofErr w:type="spellStart"/>
-      <w:r>
-        <w:rPr>
-          <w:rFonts w:hint="eastAsia"/>
-          <w:sz w:val="24"/>
-          <w:szCs w:val="24"/>
-        </w:rPr>
-        <w:t>B</w:t>
-      </w:r>
-      <w:r>
-        <w:rPr>
-          <w:sz w:val="24"/>
-          <w:szCs w:val="24"/>
-        </w:rPr>
-        <w:t>ishopTest</w:t>
-      </w:r>
-      <w:proofErr w:type="spellEnd"/>
+      <w:hyperlink r:id="rId12" w:history="1">
+        <w:r>
+          <w:rPr>
+            <w:rStyle w:val="a3"/>
+            <w:rFonts w:hint="eastAsia"/>
+            <w:color w:val="FF0000"/>
+            <w:sz w:val="24"/>
+            <w:szCs w:val="24"/>
+          </w:rPr>
+          <w:t>B</w:t>
+        </w:r>
+        <w:r>
+          <w:rPr>
+            <w:rStyle w:val="a3"/>
+            <w:color w:val="FF0000"/>
+            <w:sz w:val="24"/>
+            <w:szCs w:val="24"/>
+          </w:rPr>
+          <w:t>ishopTest</w:t>
+        </w:r>
+      </w:hyperlink>
     </w:p>
     <w:p>
       <w:pPr>
@@ -591,7 +560,6 @@
         <w:widowControl w:val="0"/>
         <w:ind w:right="1440"/>
         <w:rPr>
-          <w:rFonts w:hint="eastAsia"/>
           <w:sz w:val="24"/>
           <w:szCs w:val="24"/>
         </w:rPr>
